--- a/github账户收藏.docx
+++ b/github账户收藏.docx
@@ -16,14 +16,80 @@
         <w:jc w:val="left"/>
         <w:outlineLvl w:val="0"/>
         <w:rPr>
-          <w:rFonts w:ascii="Helvetica" w:eastAsia="宋体" w:hAnsi="Helvetica" w:cs="Helvetica" w:hint="eastAsia"/>
+          <w:rFonts w:ascii="Helvetica" w:eastAsia="宋体" w:hAnsi="Helvetica" w:cs="Helvetica"/>
           <w:color w:val="FF0000"/>
           <w:kern w:val="36"/>
           <w:sz w:val="27"/>
           <w:szCs w:val="27"/>
         </w:rPr>
       </w:pPr>
+      <w:r>
+        <w:fldChar w:fldCharType="begin"/>
+      </w:r>
+      <w:r>
+        <w:instrText xml:space="preserve"> HYPERLINK "https://github.com/Trinea/android-open-project" </w:instrText>
+      </w:r>
+      <w:r>
+        <w:fldChar w:fldCharType="separate"/>
+      </w:r>
+      <w:r>
+        <w:rPr>
+          <w:rFonts w:ascii="Helvetica" w:eastAsia="宋体" w:hAnsi="Helvetica" w:cs="Helvetica"/>
+          <w:b/>
+          <w:bCs/>
+          <w:color w:val="FF0000"/>
+          <w:kern w:val="36"/>
+          <w:sz w:val="27"/>
+          <w:szCs w:val="27"/>
+        </w:rPr>
+        <w:t>android-open-project</w:t>
+      </w:r>
+      <w:r>
+        <w:rPr>
+          <w:rFonts w:ascii="Helvetica" w:eastAsia="宋体" w:hAnsi="Helvetica" w:cs="Helvetica"/>
+          <w:b/>
+          <w:bCs/>
+          <w:color w:val="FF0000"/>
+          <w:kern w:val="36"/>
+          <w:sz w:val="27"/>
+          <w:szCs w:val="27"/>
+        </w:rPr>
+        <w:fldChar w:fldCharType="end"/>
+      </w:r>
+    </w:p>
+    <w:p>
       <w:hyperlink r:id="rId7" w:history="1">
+        <w:r>
+          <w:rPr>
+            <w:rStyle w:val="a4"/>
+          </w:rPr>
+          <w:t>https://github.com/Trinea/android-open-project</w:t>
+        </w:r>
+      </w:hyperlink>
+    </w:p>
+    <w:p/>
+    <w:p>
+      <w:pPr>
+        <w:pStyle w:val="a5"/>
+        <w:widowControl/>
+        <w:numPr>
+          <w:ilvl w:val="0"/>
+          <w:numId w:val="1"/>
+        </w:numPr>
+        <w:shd w:val="clear" w:color="auto" w:fill="FAFAFA"/>
+        <w:spacing w:line="390" w:lineRule="atLeast"/>
+        <w:ind w:firstLineChars="0"/>
+        <w:jc w:val="left"/>
+        <w:outlineLvl w:val="0"/>
+        <w:rPr>
+          <w:rFonts w:ascii="Helvetica" w:eastAsia="宋体" w:hAnsi="Helvetica" w:cs="Helvetica"/>
+          <w:color w:val="FF0000"/>
+          <w:kern w:val="36"/>
+          <w:sz w:val="27"/>
+          <w:szCs w:val="27"/>
+        </w:rPr>
+      </w:pPr>
+      <w:hyperlink r:id="rId8" w:history="1">
         <w:r>
           <w:rPr>
             <w:rFonts w:ascii="Helvetica" w:eastAsia="宋体" w:hAnsi="Helvetica" w:cs="Helvetica"/>
@@ -37,10 +103,152 @@
           <w:t>android-open-project</w:t>
         </w:r>
       </w:hyperlink>
+      <w:r>
+        <w:rPr>
+          <w:rFonts w:ascii="Helvetica" w:eastAsia="宋体" w:hAnsi="Helvetica" w:cs="Helvetica" w:hint="eastAsia"/>
+          <w:b/>
+          <w:bCs/>
+          <w:color w:val="FF0000"/>
+          <w:kern w:val="36"/>
+          <w:sz w:val="27"/>
+          <w:szCs w:val="27"/>
+        </w:rPr>
+        <w:t>（</w:t>
+      </w:r>
+      <w:proofErr w:type="spellStart"/>
+      <w:r>
+        <w:rPr>
+          <w:rFonts w:ascii="Helvetica" w:eastAsia="宋体" w:hAnsi="Helvetica" w:cs="Helvetica" w:hint="eastAsia"/>
+          <w:b/>
+          <w:bCs/>
+          <w:color w:val="FF0000"/>
+          <w:kern w:val="36"/>
+          <w:sz w:val="27"/>
+          <w:szCs w:val="27"/>
+        </w:rPr>
+        <w:t>Gradle</w:t>
+      </w:r>
+      <w:proofErr w:type="spellEnd"/>
+      <w:r>
+        <w:rPr>
+          <w:rFonts w:ascii="Helvetica" w:eastAsia="宋体" w:hAnsi="Helvetica" w:cs="Helvetica" w:hint="eastAsia"/>
+          <w:b/>
+          <w:bCs/>
+          <w:color w:val="FF0000"/>
+          <w:kern w:val="36"/>
+          <w:sz w:val="27"/>
+          <w:szCs w:val="27"/>
+        </w:rPr>
+        <w:t>中文版）</w:t>
+      </w:r>
     </w:p>
     <w:p>
-      <w:r>
-        <w:t>https://github.com/Trinea/android-open-project</w:t>
+      <w:pPr>
+        <w:rPr>
+          <w:rFonts w:hint="eastAsia"/>
+        </w:rPr>
+      </w:pPr>
+      <w:hyperlink r:id="rId9" w:history="1">
+        <w:r>
+          <w:rPr>
+            <w:rStyle w:val="a4"/>
+          </w:rPr>
+          <w:t>https://github.com/DONGChuan/GradleUserGuide</w:t>
+        </w:r>
+      </w:hyperlink>
+    </w:p>
+    <w:p>
+      <w:pPr>
+        <w:rPr>
+          <w:rFonts w:hint="eastAsia"/>
+        </w:rPr>
+      </w:pPr>
+    </w:p>
+    <w:p>
+      <w:pPr>
+        <w:pStyle w:val="a5"/>
+        <w:widowControl/>
+        <w:numPr>
+          <w:ilvl w:val="0"/>
+          <w:numId w:val="1"/>
+        </w:numPr>
+        <w:shd w:val="clear" w:color="auto" w:fill="FAFAFA"/>
+        <w:spacing w:line="390" w:lineRule="atLeast"/>
+        <w:ind w:firstLineChars="0"/>
+        <w:jc w:val="left"/>
+        <w:outlineLvl w:val="0"/>
+        <w:rPr>
+          <w:rFonts w:ascii="Helvetica" w:eastAsia="宋体" w:hAnsi="Helvetica" w:cs="Helvetica"/>
+          <w:color w:val="FF0000"/>
+          <w:kern w:val="36"/>
+          <w:sz w:val="27"/>
+          <w:szCs w:val="27"/>
+        </w:rPr>
+      </w:pPr>
+      <w:r>
+        <w:rPr>
+          <w:rFonts w:ascii="Helvetica" w:eastAsia="宋体" w:hAnsi="Helvetica" w:cs="Helvetica" w:hint="eastAsia"/>
+          <w:b/>
+          <w:bCs/>
+          <w:color w:val="FF0000"/>
+          <w:kern w:val="36"/>
+          <w:sz w:val="27"/>
+          <w:szCs w:val="27"/>
+        </w:rPr>
+        <w:t>Google Samples</w:t>
+      </w:r>
+      <w:r>
+        <w:rPr>
+          <w:rFonts w:ascii="Helvetica" w:eastAsia="宋体" w:hAnsi="Helvetica" w:cs="Helvetica" w:hint="eastAsia"/>
+          <w:b/>
+          <w:bCs/>
+          <w:color w:val="FF0000"/>
+          <w:kern w:val="36"/>
+          <w:sz w:val="27"/>
+          <w:szCs w:val="27"/>
+        </w:rPr>
+        <w:t>（</w:t>
+      </w:r>
+      <w:r>
+        <w:rPr>
+          <w:rFonts w:ascii="Helvetica" w:eastAsia="宋体" w:hAnsi="Helvetica" w:cs="Helvetica" w:hint="eastAsia"/>
+          <w:b/>
+          <w:bCs/>
+          <w:color w:val="FF0000"/>
+          <w:kern w:val="36"/>
+          <w:sz w:val="27"/>
+          <w:szCs w:val="27"/>
+        </w:rPr>
+        <w:t>Google</w:t>
+      </w:r>
+      <w:r>
+        <w:rPr>
+          <w:rFonts w:ascii="Helvetica" w:eastAsia="宋体" w:hAnsi="Helvetica" w:cs="Helvetica" w:hint="eastAsia"/>
+          <w:b/>
+          <w:bCs/>
+          <w:color w:val="FF0000"/>
+          <w:kern w:val="36"/>
+          <w:sz w:val="27"/>
+          <w:szCs w:val="27"/>
+        </w:rPr>
+        <w:t>例子</w:t>
+      </w:r>
+      <w:r>
+        <w:rPr>
+          <w:rFonts w:ascii="Helvetica" w:eastAsia="宋体" w:hAnsi="Helvetica" w:cs="Helvetica" w:hint="eastAsia"/>
+          <w:b/>
+          <w:bCs/>
+          <w:color w:val="FF0000"/>
+          <w:kern w:val="36"/>
+          <w:sz w:val="27"/>
+          <w:szCs w:val="27"/>
+        </w:rPr>
+        <w:t>）</w:t>
+      </w:r>
+    </w:p>
+    <w:p>
+      <w:r>
+        <w:t>https://github.com/googlesamples</w:t>
       </w:r>
       <w:bookmarkStart w:id="0" w:name="_GoBack"/>
       <w:bookmarkEnd w:id="0"/>
@@ -416,7 +624,6 @@
     <w:name w:val="Hyperlink"/>
     <w:basedOn w:val="a0"/>
     <w:uiPriority w:val="99"/>
-    <w:semiHidden/>
     <w:unhideWhenUsed/>
     <w:rsid w:val="00EA0574"/>
     <w:rPr>
@@ -677,7 +884,6 @@
     <w:name w:val="Hyperlink"/>
     <w:basedOn w:val="a0"/>
     <w:uiPriority w:val="99"/>
-    <w:semiHidden/>
     <w:unhideWhenUsed/>
     <w:rsid w:val="00EA0574"/>
     <w:rPr>
@@ -988,7 +1194,7 @@
 </file>
 
 <file path=customXml/itemProps1.xml><?xml version="1.0" encoding="utf-8"?>
-<ds:datastoreItem xmlns:ds="http://schemas.openxmlformats.org/officeDocument/2006/customXml" ds:itemID="{5B3E2E28-555B-4D16-B502-7C61C29A01D0}">
+<ds:datastoreItem xmlns:ds="http://schemas.openxmlformats.org/officeDocument/2006/customXml" ds:itemID="{8EB19B73-BD78-4F3C-BB57-A299C9628995}">
   <ds:schemaRefs>
     <ds:schemaRef ds:uri="http://schemas.openxmlformats.org/officeDocument/2006/bibliography"/>
   </ds:schemaRefs>

--- a/github账户收藏.docx
+++ b/github账户收藏.docx
@@ -143,11 +143,6 @@
       </w:r>
     </w:p>
     <w:p>
-      <w:pPr>
-        <w:rPr>
-          <w:rFonts w:hint="eastAsia"/>
-        </w:rPr>
-      </w:pPr>
       <w:hyperlink r:id="rId9" w:history="1">
         <w:r>
           <w:rPr>
@@ -157,13 +152,7 @@
         </w:r>
       </w:hyperlink>
     </w:p>
-    <w:p>
-      <w:pPr>
-        <w:rPr>
-          <w:rFonts w:hint="eastAsia"/>
-        </w:rPr>
-      </w:pPr>
-    </w:p>
+    <w:p/>
     <w:p>
       <w:pPr>
         <w:pStyle w:val="a5"/>
@@ -231,27 +220,244 @@
           <w:sz w:val="27"/>
           <w:szCs w:val="27"/>
         </w:rPr>
-        <w:t>例子</w:t>
-      </w:r>
-      <w:r>
-        <w:rPr>
-          <w:rFonts w:ascii="Helvetica" w:eastAsia="宋体" w:hAnsi="Helvetica" w:cs="Helvetica" w:hint="eastAsia"/>
-          <w:b/>
-          <w:bCs/>
-          <w:color w:val="FF0000"/>
-          <w:kern w:val="36"/>
-          <w:sz w:val="27"/>
-          <w:szCs w:val="27"/>
-        </w:rPr>
-        <w:t>）</w:t>
+        <w:t>例子）</w:t>
       </w:r>
     </w:p>
     <w:p>
-      <w:r>
-        <w:t>https://github.com/googlesamples</w:t>
-      </w:r>
+      <w:hyperlink r:id="rId10" w:history="1">
+        <w:r>
+          <w:rPr>
+            <w:rStyle w:val="a4"/>
+          </w:rPr>
+          <w:t>https://github.com/googlesamples</w:t>
+        </w:r>
+      </w:hyperlink>
+    </w:p>
+    <w:p/>
+    <w:p>
+      <w:pPr>
+        <w:pStyle w:val="a5"/>
+        <w:widowControl/>
+        <w:numPr>
+          <w:ilvl w:val="0"/>
+          <w:numId w:val="1"/>
+        </w:numPr>
+        <w:shd w:val="clear" w:color="auto" w:fill="FAFAFA"/>
+        <w:spacing w:line="390" w:lineRule="atLeast"/>
+        <w:ind w:firstLineChars="0"/>
+        <w:jc w:val="left"/>
+        <w:outlineLvl w:val="0"/>
+        <w:rPr>
+          <w:rFonts w:ascii="Helvetica" w:eastAsia="宋体" w:hAnsi="Helvetica" w:cs="Helvetica"/>
+          <w:b/>
+          <w:bCs/>
+          <w:color w:val="FF0000"/>
+          <w:kern w:val="36"/>
+          <w:sz w:val="27"/>
+          <w:szCs w:val="27"/>
+        </w:rPr>
+      </w:pPr>
+      <w:r>
+        <w:rPr>
+          <w:rFonts w:ascii="Helvetica" w:eastAsia="宋体" w:hAnsi="Helvetica" w:cs="Helvetica" w:hint="eastAsia"/>
+          <w:b/>
+          <w:bCs/>
+          <w:color w:val="FF0000"/>
+          <w:kern w:val="36"/>
+          <w:sz w:val="27"/>
+          <w:szCs w:val="27"/>
+        </w:rPr>
+        <w:t>材料设计</w:t>
+      </w:r>
+    </w:p>
+    <w:p>
+      <w:pPr>
+        <w:rPr>
+          <w:rFonts w:hint="eastAsia"/>
+        </w:rPr>
+      </w:pPr>
+      <w:hyperlink r:id="rId11" w:history="1">
+        <w:r>
+          <w:rPr>
+            <w:rStyle w:val="a4"/>
+          </w:rPr>
+          <w:t>https://github.com/lightSky/Awesome-MaterialDesign</w:t>
+        </w:r>
+      </w:hyperlink>
+    </w:p>
+    <w:p>
+      <w:pPr>
+        <w:rPr>
+          <w:rFonts w:hint="eastAsia"/>
+        </w:rPr>
+      </w:pPr>
+    </w:p>
+    <w:p>
+      <w:pPr>
+        <w:pStyle w:val="a5"/>
+        <w:widowControl/>
+        <w:numPr>
+          <w:ilvl w:val="0"/>
+          <w:numId w:val="1"/>
+        </w:numPr>
+        <w:shd w:val="clear" w:color="auto" w:fill="FAFAFA"/>
+        <w:spacing w:line="390" w:lineRule="atLeast"/>
+        <w:ind w:firstLineChars="0"/>
+        <w:jc w:val="left"/>
+        <w:outlineLvl w:val="0"/>
+        <w:rPr>
+          <w:rFonts w:ascii="Helvetica" w:eastAsia="宋体" w:hAnsi="Helvetica" w:cs="Helvetica" w:hint="eastAsia"/>
+          <w:b/>
+          <w:bCs/>
+          <w:color w:val="FF0000"/>
+          <w:kern w:val="36"/>
+          <w:sz w:val="27"/>
+          <w:szCs w:val="27"/>
+        </w:rPr>
+      </w:pPr>
+      <w:r>
+        <w:rPr>
+          <w:rFonts w:ascii="Helvetica" w:eastAsia="宋体" w:hAnsi="Helvetica" w:cs="Helvetica" w:hint="eastAsia"/>
+          <w:b/>
+          <w:bCs/>
+          <w:color w:val="FF0000"/>
+          <w:kern w:val="36"/>
+          <w:sz w:val="27"/>
+          <w:szCs w:val="27"/>
+        </w:rPr>
+        <w:t xml:space="preserve">Google </w:t>
+      </w:r>
+      <w:proofErr w:type="spellStart"/>
+      <w:r>
+        <w:rPr>
+          <w:rFonts w:ascii="Helvetica" w:eastAsia="宋体" w:hAnsi="Helvetica" w:cs="Helvetica" w:hint="eastAsia"/>
+          <w:b/>
+          <w:bCs/>
+          <w:color w:val="FF0000"/>
+          <w:kern w:val="36"/>
+          <w:sz w:val="27"/>
+          <w:szCs w:val="27"/>
+        </w:rPr>
+        <w:t>Git</w:t>
+      </w:r>
+      <w:proofErr w:type="spellEnd"/>
+      <w:r>
+        <w:rPr>
+          <w:rFonts w:ascii="Helvetica" w:eastAsia="宋体" w:hAnsi="Helvetica" w:cs="Helvetica" w:hint="eastAsia"/>
+          <w:b/>
+          <w:bCs/>
+          <w:color w:val="FF0000"/>
+          <w:kern w:val="36"/>
+          <w:sz w:val="27"/>
+          <w:szCs w:val="27"/>
+        </w:rPr>
+        <w:t>（</w:t>
+      </w:r>
+      <w:proofErr w:type="gramStart"/>
+      <w:r>
+        <w:rPr>
+          <w:rFonts w:ascii="Helvetica" w:eastAsia="宋体" w:hAnsi="Helvetica" w:cs="Helvetica" w:hint="eastAsia"/>
+          <w:b/>
+          <w:bCs/>
+          <w:color w:val="FF0000"/>
+          <w:kern w:val="36"/>
+          <w:sz w:val="27"/>
+          <w:szCs w:val="27"/>
+        </w:rPr>
+        <w:t>谷歌仓库</w:t>
+      </w:r>
+      <w:proofErr w:type="gramEnd"/>
+      <w:r>
+        <w:rPr>
+          <w:rFonts w:ascii="Helvetica" w:eastAsia="宋体" w:hAnsi="Helvetica" w:cs="Helvetica" w:hint="eastAsia"/>
+          <w:b/>
+          <w:bCs/>
+          <w:color w:val="FF0000"/>
+          <w:kern w:val="36"/>
+          <w:sz w:val="27"/>
+          <w:szCs w:val="27"/>
+        </w:rPr>
+        <w:t>）</w:t>
+      </w:r>
+    </w:p>
+    <w:p>
+      <w:pPr>
+        <w:rPr>
+          <w:rFonts w:hint="eastAsia"/>
+        </w:rPr>
+      </w:pPr>
+      <w:hyperlink r:id="rId12" w:history="1">
+        <w:r>
+          <w:rPr>
+            <w:rStyle w:val="a4"/>
+          </w:rPr>
+          <w:t>https://android.googlesource.com/?format=HTML</w:t>
+        </w:r>
+      </w:hyperlink>
       <w:bookmarkStart w:id="0" w:name="_GoBack"/>
       <w:bookmarkEnd w:id="0"/>
+    </w:p>
+    <w:p>
+      <w:pPr>
+        <w:rPr>
+          <w:rFonts w:hint="eastAsia"/>
+        </w:rPr>
+      </w:pPr>
+    </w:p>
+    <w:p>
+      <w:pPr>
+        <w:pStyle w:val="a5"/>
+        <w:widowControl/>
+        <w:numPr>
+          <w:ilvl w:val="0"/>
+          <w:numId w:val="1"/>
+        </w:numPr>
+        <w:shd w:val="clear" w:color="auto" w:fill="FAFAFA"/>
+        <w:spacing w:line="390" w:lineRule="atLeast"/>
+        <w:ind w:firstLineChars="0"/>
+        <w:jc w:val="left"/>
+        <w:outlineLvl w:val="0"/>
+        <w:rPr>
+          <w:rFonts w:ascii="Helvetica" w:eastAsia="宋体" w:hAnsi="Helvetica" w:cs="Helvetica" w:hint="eastAsia"/>
+          <w:b/>
+          <w:bCs/>
+          <w:color w:val="FF0000"/>
+          <w:kern w:val="36"/>
+          <w:sz w:val="27"/>
+          <w:szCs w:val="27"/>
+        </w:rPr>
+      </w:pPr>
+      <w:r>
+        <w:rPr>
+          <w:rFonts w:ascii="Helvetica" w:eastAsia="宋体" w:hAnsi="Helvetica" w:cs="Helvetica" w:hint="eastAsia"/>
+          <w:b/>
+          <w:bCs/>
+          <w:color w:val="FF0000"/>
+          <w:kern w:val="36"/>
+          <w:sz w:val="27"/>
+          <w:szCs w:val="27"/>
+        </w:rPr>
+        <w:t xml:space="preserve">Google </w:t>
+      </w:r>
+      <w:proofErr w:type="spellStart"/>
+      <w:r>
+        <w:rPr>
+          <w:rFonts w:ascii="Helvetica" w:eastAsia="宋体" w:hAnsi="Helvetica" w:cs="Helvetica" w:hint="eastAsia"/>
+          <w:b/>
+          <w:bCs/>
+          <w:color w:val="FF0000"/>
+          <w:kern w:val="36"/>
+          <w:sz w:val="27"/>
+          <w:szCs w:val="27"/>
+        </w:rPr>
+        <w:t>Github</w:t>
+      </w:r>
+      <w:proofErr w:type="spellEnd"/>
+    </w:p>
+    <w:p>
+      <w:r>
+        <w:t>https://github.com/google</w:t>
+      </w:r>
     </w:p>
     <w:sectPr>
       <w:pgSz w:w="11906" w:h="16838"/>
@@ -1194,7 +1400,7 @@
 </file>
 
 <file path=customXml/itemProps1.xml><?xml version="1.0" encoding="utf-8"?>
-<ds:datastoreItem xmlns:ds="http://schemas.openxmlformats.org/officeDocument/2006/customXml" ds:itemID="{8EB19B73-BD78-4F3C-BB57-A299C9628995}">
+<ds:datastoreItem xmlns:ds="http://schemas.openxmlformats.org/officeDocument/2006/customXml" ds:itemID="{B0597E80-1C93-4A01-83EA-F0DB551AA11D}">
   <ds:schemaRefs>
     <ds:schemaRef ds:uri="http://schemas.openxmlformats.org/officeDocument/2006/bibliography"/>
   </ds:schemaRefs>

--- a/github账户收藏.docx
+++ b/github账户收藏.docx
@@ -58,7 +58,7 @@
       </w:r>
     </w:p>
     <w:p>
-      <w:hyperlink r:id="rId7" w:history="1">
+      <w:hyperlink r:id="rId9" w:history="1">
         <w:r>
           <w:rPr>
             <w:rStyle w:val="a4"/>
@@ -89,7 +89,7 @@
           <w:szCs w:val="27"/>
         </w:rPr>
       </w:pPr>
-      <w:hyperlink r:id="rId8" w:history="1">
+      <w:hyperlink r:id="rId10" w:history="1">
         <w:r>
           <w:rPr>
             <w:rFonts w:ascii="Helvetica" w:eastAsia="宋体" w:hAnsi="Helvetica" w:cs="Helvetica"/>
@@ -143,7 +143,7 @@
       </w:r>
     </w:p>
     <w:p>
-      <w:hyperlink r:id="rId9" w:history="1">
+      <w:hyperlink r:id="rId11" w:history="1">
         <w:r>
           <w:rPr>
             <w:rStyle w:val="a4"/>
@@ -224,7 +224,7 @@
       </w:r>
     </w:p>
     <w:p>
-      <w:hyperlink r:id="rId10" w:history="1">
+      <w:hyperlink r:id="rId12" w:history="1">
         <w:r>
           <w:rPr>
             <w:rStyle w:val="a4"/>
@@ -271,12 +271,7 @@
       </w:r>
     </w:p>
     <w:p>
-      <w:pPr>
-        <w:rPr>
-          <w:rFonts w:hint="eastAsia"/>
-        </w:rPr>
-      </w:pPr>
-      <w:hyperlink r:id="rId11" w:history="1">
+      <w:hyperlink r:id="rId13" w:history="1">
         <w:r>
           <w:rPr>
             <w:rStyle w:val="a4"/>
@@ -285,13 +280,7 @@
         </w:r>
       </w:hyperlink>
     </w:p>
-    <w:p>
-      <w:pPr>
-        <w:rPr>
-          <w:rFonts w:hint="eastAsia"/>
-        </w:rPr>
-      </w:pPr>
-    </w:p>
+    <w:p/>
     <w:p>
       <w:pPr>
         <w:pStyle w:val="a5"/>
@@ -306,6 +295,17 @@
         <w:jc w:val="left"/>
         <w:outlineLvl w:val="0"/>
         <w:rPr>
+          <w:rFonts w:ascii="Helvetica" w:eastAsia="宋体" w:hAnsi="Helvetica" w:cs="Helvetica"/>
+          <w:b/>
+          <w:bCs/>
+          <w:color w:val="FF0000"/>
+          <w:kern w:val="36"/>
+          <w:sz w:val="27"/>
+          <w:szCs w:val="27"/>
+        </w:rPr>
+      </w:pPr>
+      <w:r>
+        <w:rPr>
           <w:rFonts w:ascii="Helvetica" w:eastAsia="宋体" w:hAnsi="Helvetica" w:cs="Helvetica" w:hint="eastAsia"/>
           <w:b/>
           <w:bCs/>
@@ -314,7 +314,9 @@
           <w:sz w:val="27"/>
           <w:szCs w:val="27"/>
         </w:rPr>
-      </w:pPr>
+        <w:t xml:space="preserve">Google </w:t>
+      </w:r>
+      <w:proofErr w:type="spellStart"/>
       <w:r>
         <w:rPr>
           <w:rFonts w:ascii="Helvetica" w:eastAsia="宋体" w:hAnsi="Helvetica" w:cs="Helvetica" w:hint="eastAsia"/>
@@ -325,9 +327,9 @@
           <w:sz w:val="27"/>
           <w:szCs w:val="27"/>
         </w:rPr>
-        <w:t xml:space="preserve">Google </w:t>
-      </w:r>
-      <w:proofErr w:type="spellStart"/>
+        <w:t>Git</w:t>
+      </w:r>
+      <w:proofErr w:type="spellEnd"/>
       <w:r>
         <w:rPr>
           <w:rFonts w:ascii="Helvetica" w:eastAsia="宋体" w:hAnsi="Helvetica" w:cs="Helvetica" w:hint="eastAsia"/>
@@ -338,9 +340,9 @@
           <w:sz w:val="27"/>
           <w:szCs w:val="27"/>
         </w:rPr>
-        <w:t>Git</w:t>
-      </w:r>
-      <w:proofErr w:type="spellEnd"/>
+        <w:t>（</w:t>
+      </w:r>
+      <w:proofErr w:type="gramStart"/>
       <w:r>
         <w:rPr>
           <w:rFonts w:ascii="Helvetica" w:eastAsia="宋体" w:hAnsi="Helvetica" w:cs="Helvetica" w:hint="eastAsia"/>
@@ -351,9 +353,9 @@
           <w:sz w:val="27"/>
           <w:szCs w:val="27"/>
         </w:rPr>
-        <w:t>（</w:t>
-      </w:r>
-      <w:proofErr w:type="gramStart"/>
+        <w:t>谷歌仓库</w:t>
+      </w:r>
+      <w:proofErr w:type="gramEnd"/>
       <w:r>
         <w:rPr>
           <w:rFonts w:ascii="Helvetica" w:eastAsia="宋体" w:hAnsi="Helvetica" w:cs="Helvetica" w:hint="eastAsia"/>
@@ -364,29 +366,11 @@
           <w:sz w:val="27"/>
           <w:szCs w:val="27"/>
         </w:rPr>
-        <w:t>谷歌仓库</w:t>
-      </w:r>
-      <w:proofErr w:type="gramEnd"/>
-      <w:r>
-        <w:rPr>
-          <w:rFonts w:ascii="Helvetica" w:eastAsia="宋体" w:hAnsi="Helvetica" w:cs="Helvetica" w:hint="eastAsia"/>
-          <w:b/>
-          <w:bCs/>
-          <w:color w:val="FF0000"/>
-          <w:kern w:val="36"/>
-          <w:sz w:val="27"/>
-          <w:szCs w:val="27"/>
-        </w:rPr>
         <w:t>）</w:t>
       </w:r>
     </w:p>
     <w:p>
-      <w:pPr>
-        <w:rPr>
-          <w:rFonts w:hint="eastAsia"/>
-        </w:rPr>
-      </w:pPr>
-      <w:hyperlink r:id="rId12" w:history="1">
+      <w:hyperlink r:id="rId14" w:history="1">
         <w:r>
           <w:rPr>
             <w:rStyle w:val="a4"/>
@@ -394,16 +378,8 @@
           <w:t>https://android.googlesource.com/?format=HTML</w:t>
         </w:r>
       </w:hyperlink>
-      <w:bookmarkStart w:id="0" w:name="_GoBack"/>
-      <w:bookmarkEnd w:id="0"/>
-    </w:p>
-    <w:p>
-      <w:pPr>
-        <w:rPr>
-          <w:rFonts w:hint="eastAsia"/>
-        </w:rPr>
-      </w:pPr>
-    </w:p>
+    </w:p>
+    <w:p/>
     <w:p>
       <w:pPr>
         <w:pStyle w:val="a5"/>
@@ -418,6 +394,17 @@
         <w:jc w:val="left"/>
         <w:outlineLvl w:val="0"/>
         <w:rPr>
+          <w:rFonts w:ascii="Helvetica" w:eastAsia="宋体" w:hAnsi="Helvetica" w:cs="Helvetica"/>
+          <w:b/>
+          <w:bCs/>
+          <w:color w:val="FF0000"/>
+          <w:kern w:val="36"/>
+          <w:sz w:val="27"/>
+          <w:szCs w:val="27"/>
+        </w:rPr>
+      </w:pPr>
+      <w:r>
+        <w:rPr>
           <w:rFonts w:ascii="Helvetica" w:eastAsia="宋体" w:hAnsi="Helvetica" w:cs="Helvetica" w:hint="eastAsia"/>
           <w:b/>
           <w:bCs/>
@@ -426,7 +413,9 @@
           <w:sz w:val="27"/>
           <w:szCs w:val="27"/>
         </w:rPr>
-      </w:pPr>
+        <w:t xml:space="preserve">Google </w:t>
+      </w:r>
+      <w:proofErr w:type="spellStart"/>
       <w:r>
         <w:rPr>
           <w:rFonts w:ascii="Helvetica" w:eastAsia="宋体" w:hAnsi="Helvetica" w:cs="Helvetica" w:hint="eastAsia"/>
@@ -437,26 +426,83 @@
           <w:sz w:val="27"/>
           <w:szCs w:val="27"/>
         </w:rPr>
-        <w:t xml:space="preserve">Google </w:t>
-      </w:r>
+        <w:t>Github</w:t>
+      </w:r>
+      <w:proofErr w:type="spellEnd"/>
+    </w:p>
+    <w:p>
+      <w:pPr>
+        <w:rPr>
+          <w:rFonts w:hint="eastAsia"/>
+        </w:rPr>
+      </w:pPr>
+      <w:hyperlink r:id="rId15" w:history="1">
+        <w:r>
+          <w:rPr>
+            <w:rStyle w:val="a4"/>
+          </w:rPr>
+          <w:t>https://github.com/google</w:t>
+        </w:r>
+      </w:hyperlink>
+    </w:p>
+    <w:p>
+      <w:pPr>
+        <w:rPr>
+          <w:rFonts w:hint="eastAsia"/>
+        </w:rPr>
+      </w:pPr>
+    </w:p>
+    <w:p>
+      <w:pPr>
+        <w:pStyle w:val="a5"/>
+        <w:widowControl/>
+        <w:numPr>
+          <w:ilvl w:val="0"/>
+          <w:numId w:val="1"/>
+        </w:numPr>
+        <w:shd w:val="clear" w:color="auto" w:fill="FAFAFA"/>
+        <w:spacing w:line="390" w:lineRule="atLeast"/>
+        <w:ind w:firstLineChars="0"/>
+        <w:jc w:val="left"/>
+        <w:outlineLvl w:val="0"/>
+        <w:rPr>
+          <w:rFonts w:ascii="Helvetica" w:eastAsia="宋体" w:hAnsi="Helvetica" w:cs="Helvetica" w:hint="eastAsia"/>
+          <w:b/>
+          <w:bCs/>
+          <w:color w:val="FF0000"/>
+          <w:kern w:val="36"/>
+          <w:sz w:val="27"/>
+          <w:szCs w:val="27"/>
+        </w:rPr>
+      </w:pPr>
       <w:proofErr w:type="spellStart"/>
       <w:r>
         <w:rPr>
-          <w:rFonts w:ascii="Helvetica" w:eastAsia="宋体" w:hAnsi="Helvetica" w:cs="Helvetica" w:hint="eastAsia"/>
-          <w:b/>
-          <w:bCs/>
-          <w:color w:val="FF0000"/>
-          <w:kern w:val="36"/>
-          <w:sz w:val="27"/>
-          <w:szCs w:val="27"/>
-        </w:rPr>
-        <w:t>Github</w:t>
-      </w:r>
+          <w:rFonts w:ascii="Helvetica" w:eastAsia="宋体" w:hAnsi="Helvetica" w:cs="Helvetica"/>
+          <w:b/>
+          <w:bCs/>
+          <w:color w:val="FF0000"/>
+          <w:kern w:val="36"/>
+          <w:sz w:val="27"/>
+          <w:szCs w:val="27"/>
+        </w:rPr>
+        <w:t>robobinding</w:t>
+      </w:r>
+      <w:bookmarkStart w:id="0" w:name="_GoBack"/>
+      <w:bookmarkEnd w:id="0"/>
       <w:proofErr w:type="spellEnd"/>
     </w:p>
     <w:p>
-      <w:r>
-        <w:t>https://github.com/google</w:t>
+      <w:pPr>
+        <w:rPr>
+          <w:rStyle w:val="a4"/>
+        </w:rPr>
+      </w:pPr>
+      <w:r>
+        <w:rPr>
+          <w:rStyle w:val="a4"/>
+        </w:rPr>
+        <w:t>http://robobinding.github.io/RoboBinding/getting_started.zh.html</w:t>
       </w:r>
     </w:p>
     <w:sectPr>
@@ -467,6 +513,44 @@
     </w:sectPr>
   </w:body>
 </w:document>
+</file>
+
+<file path=word/endnotes.xml><?xml version="1.0" encoding="utf-8"?>
+<w:endnotes xmlns:wpc="http://schemas.microsoft.com/office/word/2010/wordprocessingCanvas" xmlns:mc="http://schemas.openxmlformats.org/markup-compatibility/2006" xmlns:o="urn:schemas-microsoft-com:office:office" xmlns:r="http://schemas.openxmlformats.org/officeDocument/2006/relationships" xmlns:m="http://schemas.openxmlformats.org/officeDocument/2006/math" xmlns:v="urn:schemas-microsoft-com:vml" xmlns:wp14="http://schemas.microsoft.com/office/word/2010/wordprocessingDrawing" xmlns:wp="http://schemas.openxmlformats.org/drawingml/2006/wordprocessingDrawing" xmlns:w10="urn:schemas-microsoft-com:office:word" xmlns:w="http://schemas.openxmlformats.org/wordprocessingml/2006/main" xmlns:w14="http://schemas.microsoft.com/office/word/2010/wordml" xmlns:wpg="http://schemas.microsoft.com/office/word/2010/wordprocessingGroup" xmlns:wpi="http://schemas.microsoft.com/office/word/2010/wordprocessingInk" xmlns:wne="http://schemas.microsoft.com/office/word/2006/wordml" xmlns:wps="http://schemas.microsoft.com/office/word/2010/wordprocessingShape" mc:Ignorable="w14 wp14">
+  <w:endnote w:type="separator" w:id="-1">
+    <w:p>
+      <w:r>
+        <w:separator/>
+      </w:r>
+    </w:p>
+  </w:endnote>
+  <w:endnote w:type="continuationSeparator" w:id="0">
+    <w:p>
+      <w:r>
+        <w:continuationSeparator/>
+      </w:r>
+    </w:p>
+  </w:endnote>
+</w:endnotes>
+</file>
+
+<file path=word/footnotes.xml><?xml version="1.0" encoding="utf-8"?>
+<w:footnotes xmlns:wpc="http://schemas.microsoft.com/office/word/2010/wordprocessingCanvas" xmlns:mc="http://schemas.openxmlformats.org/markup-compatibility/2006" xmlns:o="urn:schemas-microsoft-com:office:office" xmlns:r="http://schemas.openxmlformats.org/officeDocument/2006/relationships" xmlns:m="http://schemas.openxmlformats.org/officeDocument/2006/math" xmlns:v="urn:schemas-microsoft-com:vml" xmlns:wp14="http://schemas.microsoft.com/office/word/2010/wordprocessingDrawing" xmlns:wp="http://schemas.openxmlformats.org/drawingml/2006/wordprocessingDrawing" xmlns:w10="urn:schemas-microsoft-com:office:word" xmlns:w="http://schemas.openxmlformats.org/wordprocessingml/2006/main" xmlns:w14="http://schemas.microsoft.com/office/word/2010/wordml" xmlns:wpg="http://schemas.microsoft.com/office/word/2010/wordprocessingGroup" xmlns:wpi="http://schemas.microsoft.com/office/word/2010/wordprocessingInk" xmlns:wne="http://schemas.microsoft.com/office/word/2006/wordml" xmlns:wps="http://schemas.microsoft.com/office/word/2010/wordprocessingShape" mc:Ignorable="w14 wp14">
+  <w:footnote w:type="separator" w:id="-1">
+    <w:p>
+      <w:r>
+        <w:separator/>
+      </w:r>
+    </w:p>
+  </w:footnote>
+  <w:footnote w:type="continuationSeparator" w:id="0">
+    <w:p>
+      <w:r>
+        <w:continuationSeparator/>
+      </w:r>
+    </w:p>
+  </w:footnote>
+</w:footnotes>
 </file>
 
 <file path=word/numbering.xml><?xml version="1.0" encoding="utf-8"?>
@@ -847,6 +931,71 @@
       <w:ind w:firstLineChars="200" w:firstLine="420"/>
     </w:pPr>
   </w:style>
+  <w:style w:type="paragraph" w:styleId="a6">
+    <w:name w:val="header"/>
+    <w:basedOn w:val="a"/>
+    <w:link w:val="Char"/>
+    <w:uiPriority w:val="99"/>
+    <w:unhideWhenUsed/>
+    <w:rsid w:val="00C73D04"/>
+    <w:pPr>
+      <w:pBdr>
+        <w:bottom w:val="single" w:sz="6" w:space="1" w:color="auto"/>
+      </w:pBdr>
+      <w:tabs>
+        <w:tab w:val="center" w:pos="4153"/>
+        <w:tab w:val="right" w:pos="8306"/>
+      </w:tabs>
+      <w:snapToGrid w:val="0"/>
+      <w:jc w:val="center"/>
+    </w:pPr>
+    <w:rPr>
+      <w:sz w:val="18"/>
+      <w:szCs w:val="18"/>
+    </w:rPr>
+  </w:style>
+  <w:style w:type="character" w:customStyle="1" w:styleId="Char">
+    <w:name w:val="页眉 Char"/>
+    <w:basedOn w:val="a0"/>
+    <w:link w:val="a6"/>
+    <w:uiPriority w:val="99"/>
+    <w:rsid w:val="00C73D04"/>
+    <w:rPr>
+      <w:sz w:val="18"/>
+      <w:szCs w:val="18"/>
+    </w:rPr>
+  </w:style>
+  <w:style w:type="paragraph" w:styleId="a7">
+    <w:name w:val="footer"/>
+    <w:basedOn w:val="a"/>
+    <w:link w:val="Char0"/>
+    <w:uiPriority w:val="99"/>
+    <w:unhideWhenUsed/>
+    <w:rsid w:val="00C73D04"/>
+    <w:pPr>
+      <w:tabs>
+        <w:tab w:val="center" w:pos="4153"/>
+        <w:tab w:val="right" w:pos="8306"/>
+      </w:tabs>
+      <w:snapToGrid w:val="0"/>
+      <w:jc w:val="left"/>
+    </w:pPr>
+    <w:rPr>
+      <w:sz w:val="18"/>
+      <w:szCs w:val="18"/>
+    </w:rPr>
+  </w:style>
+  <w:style w:type="character" w:customStyle="1" w:styleId="Char0">
+    <w:name w:val="页脚 Char"/>
+    <w:basedOn w:val="a0"/>
+    <w:link w:val="a7"/>
+    <w:uiPriority w:val="99"/>
+    <w:rsid w:val="00C73D04"/>
+    <w:rPr>
+      <w:sz w:val="18"/>
+      <w:szCs w:val="18"/>
+    </w:rPr>
+  </w:style>
 </w:styles>
 </file>
 
@@ -1106,6 +1255,71 @@
     <w:pPr>
       <w:ind w:firstLineChars="200" w:firstLine="420"/>
     </w:pPr>
+  </w:style>
+  <w:style w:type="paragraph" w:styleId="a6">
+    <w:name w:val="header"/>
+    <w:basedOn w:val="a"/>
+    <w:link w:val="Char"/>
+    <w:uiPriority w:val="99"/>
+    <w:unhideWhenUsed/>
+    <w:rsid w:val="00C73D04"/>
+    <w:pPr>
+      <w:pBdr>
+        <w:bottom w:val="single" w:sz="6" w:space="1" w:color="auto"/>
+      </w:pBdr>
+      <w:tabs>
+        <w:tab w:val="center" w:pos="4153"/>
+        <w:tab w:val="right" w:pos="8306"/>
+      </w:tabs>
+      <w:snapToGrid w:val="0"/>
+      <w:jc w:val="center"/>
+    </w:pPr>
+    <w:rPr>
+      <w:sz w:val="18"/>
+      <w:szCs w:val="18"/>
+    </w:rPr>
+  </w:style>
+  <w:style w:type="character" w:customStyle="1" w:styleId="Char">
+    <w:name w:val="页眉 Char"/>
+    <w:basedOn w:val="a0"/>
+    <w:link w:val="a6"/>
+    <w:uiPriority w:val="99"/>
+    <w:rsid w:val="00C73D04"/>
+    <w:rPr>
+      <w:sz w:val="18"/>
+      <w:szCs w:val="18"/>
+    </w:rPr>
+  </w:style>
+  <w:style w:type="paragraph" w:styleId="a7">
+    <w:name w:val="footer"/>
+    <w:basedOn w:val="a"/>
+    <w:link w:val="Char0"/>
+    <w:uiPriority w:val="99"/>
+    <w:unhideWhenUsed/>
+    <w:rsid w:val="00C73D04"/>
+    <w:pPr>
+      <w:tabs>
+        <w:tab w:val="center" w:pos="4153"/>
+        <w:tab w:val="right" w:pos="8306"/>
+      </w:tabs>
+      <w:snapToGrid w:val="0"/>
+      <w:jc w:val="left"/>
+    </w:pPr>
+    <w:rPr>
+      <w:sz w:val="18"/>
+      <w:szCs w:val="18"/>
+    </w:rPr>
+  </w:style>
+  <w:style w:type="character" w:customStyle="1" w:styleId="Char0">
+    <w:name w:val="页脚 Char"/>
+    <w:basedOn w:val="a0"/>
+    <w:link w:val="a7"/>
+    <w:uiPriority w:val="99"/>
+    <w:rsid w:val="00C73D04"/>
+    <w:rPr>
+      <w:sz w:val="18"/>
+      <w:szCs w:val="18"/>
+    </w:rPr>
   </w:style>
 </w:styles>
 </file>
@@ -1400,7 +1614,7 @@
 </file>
 
 <file path=customXml/itemProps1.xml><?xml version="1.0" encoding="utf-8"?>
-<ds:datastoreItem xmlns:ds="http://schemas.openxmlformats.org/officeDocument/2006/customXml" ds:itemID="{B0597E80-1C93-4A01-83EA-F0DB551AA11D}">
+<ds:datastoreItem xmlns:ds="http://schemas.openxmlformats.org/officeDocument/2006/customXml" ds:itemID="{65434BD5-6F6A-432C-A962-1237044F7EFE}">
   <ds:schemaRefs>
     <ds:schemaRef ds:uri="http://schemas.openxmlformats.org/officeDocument/2006/bibliography"/>
   </ds:schemaRefs>
